--- a/public/bases-word/IA_AR.docx
+++ b/public/bases-word/IA_AR.docx
@@ -114,35 +114,72 @@
           <w:sz w:val="20"/>
           <w:szCs w:val="20"/>
         </w:rPr>
-        <w:t xml:space="preserve"> ${</w:t>
-      </w:r>
-      <w:proofErr w:type="spellStart"/>
-      <w:r>
-        <w:rPr>
-          <w:rFonts w:ascii="Arial" w:eastAsia="Arial" w:hAnsi="Arial" w:cs="Arial"/>
-          <w:b/>
-          <w:sz w:val="20"/>
-          <w:szCs w:val="20"/>
-        </w:rPr>
-        <w:t>remitente_domicilio</w:t>
-      </w:r>
-      <w:proofErr w:type="spellEnd"/>
-      <w:r>
-        <w:rPr>
-          <w:rFonts w:ascii="Arial" w:eastAsia="Arial" w:hAnsi="Arial" w:cs="Arial"/>
-          <w:b/>
-          <w:sz w:val="20"/>
-          <w:szCs w:val="20"/>
-        </w:rPr>
-        <w:t>}</w:t>
-      </w:r>
-      <w:r>
-        <w:rPr>
-          <w:rFonts w:ascii="Arial" w:eastAsia="Arial" w:hAnsi="Arial" w:cs="Arial"/>
-          <w:sz w:val="20"/>
-          <w:szCs w:val="20"/>
-        </w:rPr>
-        <w:t xml:space="preserve">, </w:t>
+        <w:t xml:space="preserve"> </w:t>
+      </w:r>
+      <w:r>
+        <w:rPr>
+          <w:rFonts w:ascii="Arial" w:eastAsia="Arial" w:hAnsi="Arial" w:cs="Arial"/>
+          <w:b/>
+          <w:color w:val="808080" w:themeColor="background1" w:themeShade="80"/>
+          <w:sz w:val="20"/>
+          <w:szCs w:val="20"/>
+          <w:highlight w:val="lightGray"/>
+        </w:rPr>
+        <w:t xml:space="preserve">[ </w:t>
+      </w:r>
+      <w:r>
+        <w:rPr>
+          <w:rFonts w:ascii="Arial" w:eastAsia="Arial" w:hAnsi="Arial" w:cs="Arial"/>
+          <w:b/>
+          <w:color w:val="808080" w:themeColor="background1" w:themeShade="80"/>
+          <w:sz w:val="20"/>
+          <w:szCs w:val="20"/>
+          <w:highlight w:val="lightGray"/>
+        </w:rPr>
+        <w:t xml:space="preserve">          </w:t>
+      </w:r>
+      <w:proofErr w:type="gramStart"/>
+      <w:r>
+        <w:rPr>
+          <w:rFonts w:ascii="Arial" w:eastAsia="Arial" w:hAnsi="Arial" w:cs="Arial"/>
+          <w:b/>
+          <w:color w:val="808080" w:themeColor="background1" w:themeShade="80"/>
+          <w:sz w:val="20"/>
+          <w:szCs w:val="20"/>
+          <w:highlight w:val="lightGray"/>
+        </w:rPr>
+        <w:t xml:space="preserve">  </w:t>
+      </w:r>
+      <w:r>
+        <w:rPr>
+          <w:rFonts w:ascii="Arial" w:eastAsia="Arial" w:hAnsi="Arial" w:cs="Arial"/>
+          <w:b/>
+          <w:color w:val="808080" w:themeColor="background1" w:themeShade="80"/>
+          <w:sz w:val="20"/>
+          <w:szCs w:val="20"/>
+          <w:highlight w:val="lightGray"/>
+        </w:rPr>
+        <w:t>]</w:t>
+      </w:r>
+      <w:proofErr w:type="gramEnd"/>
+      <w:r>
+        <w:rPr>
+          <w:rFonts w:ascii="Arial" w:eastAsia="Arial" w:hAnsi="Arial" w:cs="Arial"/>
+          <w:color w:val="808080" w:themeColor="background1" w:themeShade="80"/>
+          <w:sz w:val="20"/>
+          <w:szCs w:val="20"/>
+          <w:highlight w:val="lightGray"/>
+        </w:rPr>
+        <w:t>,</w:t>
+      </w:r>
+      <w:r>
+        <w:rPr>
+          <w:rFonts w:ascii="Arial" w:eastAsia="Arial" w:hAnsi="Arial" w:cs="Arial"/>
+          <w:color w:val="808080" w:themeColor="background1" w:themeShade="80"/>
+          <w:sz w:val="20"/>
+          <w:szCs w:val="20"/>
+        </w:rPr>
+        <w:t xml:space="preserve"> </w:t>
       </w:r>
     </w:p>
     <w:p>
@@ -333,8 +370,6 @@
         </w:rPr>
         <w:t>tipo_auditoria</w:t>
       </w:r>
-      <w:bookmarkStart w:id="0" w:name="_GoBack"/>
-      <w:bookmarkEnd w:id="0"/>
       <w:r>
         <w:rPr>
           <w:rFonts w:ascii="Arial" w:eastAsia="Arial" w:hAnsi="Arial" w:cs="Arial"/>
@@ -767,228 +802,234 @@
         </w:rPr>
       </w:pPr>
     </w:p>
-    <w:p>
-      <w:pPr>
-        <w:spacing w:after="0" w:line="240" w:lineRule="auto"/>
-        <w:jc w:val="both"/>
-        <w:rPr>
-          <w:rFonts w:ascii="Arial" w:hAnsi="Arial" w:cs="Arial"/>
-          <w:sz w:val="12"/>
-          <w:szCs w:val="20"/>
-        </w:rPr>
-      </w:pPr>
-    </w:p>
-    <w:p>
-      <w:pPr>
-        <w:spacing w:after="0" w:line="240" w:lineRule="auto"/>
-        <w:jc w:val="both"/>
-        <w:rPr>
-          <w:rFonts w:ascii="Arial" w:hAnsi="Arial" w:cs="Arial"/>
-          <w:sz w:val="12"/>
-          <w:szCs w:val="20"/>
-        </w:rPr>
-      </w:pPr>
-    </w:p>
+    <w:tbl>
+      <w:tblPr>
+        <w:tblStyle w:val="Tablaconcuadrcula"/>
+        <w:tblW w:w="0" w:type="auto"/>
+        <w:tblBorders>
+          <w:top w:val="none" w:sz="0" w:space="0" w:color="auto"/>
+          <w:left w:val="none" w:sz="0" w:space="0" w:color="auto"/>
+          <w:bottom w:val="none" w:sz="0" w:space="0" w:color="auto"/>
+          <w:right w:val="none" w:sz="0" w:space="0" w:color="auto"/>
+          <w:insideH w:val="none" w:sz="0" w:space="0" w:color="auto"/>
+          <w:insideV w:val="none" w:sz="0" w:space="0" w:color="auto"/>
+        </w:tblBorders>
+        <w:tblLook w:val="04A0" w:firstRow="1" w:lastRow="0" w:firstColumn="1" w:lastColumn="0" w:noHBand="0" w:noVBand="1"/>
+      </w:tblPr>
+      <w:tblGrid>
+        <w:gridCol w:w="704"/>
+        <w:gridCol w:w="9258"/>
+      </w:tblGrid>
+      <w:tr>
+        <w:tc>
+          <w:tcPr>
+            <w:tcW w:w="704" w:type="dxa"/>
+          </w:tcPr>
+          <w:p>
+            <w:pPr>
+              <w:jc w:val="both"/>
+              <w:rPr>
+                <w:rFonts w:ascii="Arial" w:hAnsi="Arial" w:cs="Arial"/>
+                <w:sz w:val="12"/>
+                <w:szCs w:val="20"/>
+              </w:rPr>
+            </w:pPr>
+            <w:proofErr w:type="spellStart"/>
+            <w:r>
+              <w:rPr>
+                <w:rFonts w:ascii="Arial" w:hAnsi="Arial" w:cs="Arial"/>
+                <w:b/>
+                <w:sz w:val="12"/>
+                <w:szCs w:val="12"/>
+              </w:rPr>
+              <w:t>C.c.p</w:t>
+            </w:r>
+            <w:proofErr w:type="spellEnd"/>
+            <w:r>
+              <w:rPr>
+                <w:rFonts w:ascii="Arial" w:hAnsi="Arial" w:cs="Arial"/>
+                <w:b/>
+                <w:sz w:val="12"/>
+                <w:szCs w:val="12"/>
+              </w:rPr>
+              <w:t>.</w:t>
+            </w:r>
+          </w:p>
+        </w:tc>
+        <w:tc>
+          <w:tcPr>
+            <w:tcW w:w="9258" w:type="dxa"/>
+          </w:tcPr>
+          <w:p>
+            <w:pPr>
+              <w:spacing w:line="276" w:lineRule="auto"/>
+              <w:rPr>
+                <w:rFonts w:ascii="Arial" w:eastAsia="Arial" w:hAnsi="Arial" w:cs="Arial"/>
+                <w:sz w:val="12"/>
+                <w:szCs w:val="14"/>
+              </w:rPr>
+            </w:pPr>
+            <w:bookmarkStart w:id="0" w:name="_GoBack"/>
+            <w:r>
+              <w:rPr>
+                <w:rFonts w:ascii="Arial" w:hAnsi="Arial" w:cs="Arial"/>
+                <w:b/>
+                <w:sz w:val="12"/>
+                <w:szCs w:val="12"/>
+              </w:rPr>
+              <w:t xml:space="preserve">Miroslava Carrillo Martínez. </w:t>
+            </w:r>
+            <w:r>
+              <w:rPr>
+                <w:rFonts w:ascii="Arial" w:hAnsi="Arial" w:cs="Arial"/>
+                <w:sz w:val="12"/>
+                <w:szCs w:val="12"/>
+              </w:rPr>
+              <w:t xml:space="preserve">Auditora Superior del Órgano Superior de Fiscalización del Estado de </w:t>
+            </w:r>
+            <w:proofErr w:type="gramStart"/>
+            <w:r>
+              <w:rPr>
+                <w:rFonts w:ascii="Arial" w:hAnsi="Arial" w:cs="Arial"/>
+                <w:sz w:val="12"/>
+                <w:szCs w:val="12"/>
+              </w:rPr>
+              <w:t>México.</w:t>
+            </w:r>
+            <w:r>
+              <w:rPr>
+                <w:rFonts w:ascii="Arial" w:eastAsia="Arial" w:hAnsi="Arial" w:cs="Arial"/>
+                <w:b/>
+                <w:sz w:val="12"/>
+                <w:szCs w:val="14"/>
+              </w:rPr>
+              <w:t>$</w:t>
+            </w:r>
+            <w:proofErr w:type="gramEnd"/>
+            <w:r>
+              <w:rPr>
+                <w:rFonts w:ascii="Arial" w:eastAsia="Arial" w:hAnsi="Arial" w:cs="Arial"/>
+                <w:b/>
+                <w:sz w:val="12"/>
+                <w:szCs w:val="14"/>
+              </w:rPr>
+              <w:t>{</w:t>
+            </w:r>
+            <w:proofErr w:type="spellStart"/>
+            <w:r>
+              <w:rPr>
+                <w:rFonts w:ascii="Arial" w:eastAsia="Arial" w:hAnsi="Arial" w:cs="Arial"/>
+                <w:b/>
+                <w:sz w:val="12"/>
+                <w:szCs w:val="14"/>
+              </w:rPr>
+              <w:t>nombre_ccp</w:t>
+            </w:r>
+            <w:proofErr w:type="spellEnd"/>
+            <w:r>
+              <w:rPr>
+                <w:rFonts w:ascii="Arial" w:eastAsia="Arial" w:hAnsi="Arial" w:cs="Arial"/>
+                <w:b/>
+                <w:sz w:val="12"/>
+                <w:szCs w:val="14"/>
+              </w:rPr>
+              <w:t>}</w:t>
+            </w:r>
+            <w:r>
+              <w:rPr>
+                <w:rFonts w:ascii="Arial" w:eastAsia="Arial" w:hAnsi="Arial" w:cs="Arial"/>
+                <w:b/>
+                <w:sz w:val="12"/>
+                <w:szCs w:val="14"/>
+              </w:rPr>
+              <w:t xml:space="preserve"> </w:t>
+            </w:r>
+            <w:r>
+              <w:rPr>
+                <w:rFonts w:ascii="Arial" w:eastAsia="Arial" w:hAnsi="Arial" w:cs="Arial"/>
+                <w:sz w:val="12"/>
+                <w:szCs w:val="14"/>
+              </w:rPr>
+              <w:t>${</w:t>
+            </w:r>
+            <w:proofErr w:type="spellStart"/>
+            <w:r>
+              <w:rPr>
+                <w:rFonts w:ascii="Arial" w:eastAsia="Arial" w:hAnsi="Arial" w:cs="Arial"/>
+                <w:sz w:val="12"/>
+                <w:szCs w:val="14"/>
+              </w:rPr>
+              <w:t>info</w:t>
+            </w:r>
+            <w:proofErr w:type="spellEnd"/>
+            <w:r>
+              <w:rPr>
+                <w:rFonts w:ascii="Arial" w:eastAsia="Arial" w:hAnsi="Arial" w:cs="Arial"/>
+                <w:sz w:val="12"/>
+                <w:szCs w:val="14"/>
+              </w:rPr>
+              <w:t>}</w:t>
+            </w:r>
+          </w:p>
+          <w:p>
+            <w:pPr>
+              <w:spacing w:line="276" w:lineRule="auto"/>
+              <w:rPr>
+                <w:rFonts w:ascii="Arial" w:hAnsi="Arial" w:cs="Arial"/>
+                <w:sz w:val="12"/>
+                <w:szCs w:val="12"/>
+              </w:rPr>
+            </w:pPr>
+            <w:r>
+              <w:rPr>
+                <w:rFonts w:ascii="Arial" w:hAnsi="Arial" w:cs="Arial"/>
+                <w:sz w:val="12"/>
+                <w:szCs w:val="12"/>
+              </w:rPr>
+              <w:t>Archivo</w:t>
+            </w:r>
+          </w:p>
+          <w:p>
+            <w:pPr>
+              <w:rPr>
+                <w:rFonts w:ascii="Arial" w:hAnsi="Arial" w:cs="Arial"/>
+                <w:sz w:val="12"/>
+                <w:szCs w:val="20"/>
+              </w:rPr>
+            </w:pPr>
+            <w:r>
+              <w:rPr>
+                <w:rFonts w:ascii="Arial" w:hAnsi="Arial" w:cs="Arial"/>
+                <w:sz w:val="12"/>
+                <w:szCs w:val="12"/>
+              </w:rPr>
+              <w:t>LISV/</w:t>
+            </w:r>
+            <w:r>
+              <w:rPr>
+                <w:rFonts w:ascii="Arial" w:eastAsia="Arial" w:hAnsi="Arial" w:cs="Arial"/>
+                <w:sz w:val="12"/>
+                <w:szCs w:val="12"/>
+              </w:rPr>
+              <w:t>${iniciales}</w:t>
+            </w:r>
+            <w:bookmarkEnd w:id="0"/>
+          </w:p>
+        </w:tc>
+      </w:tr>
+    </w:tbl>
     <w:p>
       <w:pPr>
         <w:spacing w:after="0" w:line="276" w:lineRule="auto"/>
         <w:jc w:val="both"/>
+      </w:pPr>
+      <w:r>
         <w:rPr>
           <w:rFonts w:ascii="Arial" w:hAnsi="Arial" w:cs="Arial"/>
           <w:sz w:val="12"/>
           <w:szCs w:val="12"/>
         </w:rPr>
-      </w:pPr>
-      <w:proofErr w:type="spellStart"/>
-      <w:r>
-        <w:rPr>
-          <w:rFonts w:ascii="Arial" w:hAnsi="Arial" w:cs="Arial"/>
-          <w:b/>
-          <w:sz w:val="12"/>
-          <w:szCs w:val="12"/>
-        </w:rPr>
-        <w:t>C.c.p</w:t>
-      </w:r>
-      <w:proofErr w:type="spellEnd"/>
-      <w:r>
-        <w:rPr>
-          <w:rFonts w:ascii="Arial" w:hAnsi="Arial" w:cs="Arial"/>
-          <w:b/>
-          <w:sz w:val="12"/>
-          <w:szCs w:val="12"/>
-        </w:rPr>
-        <w:t>.</w:t>
-      </w:r>
-      <w:r>
-        <w:rPr>
-          <w:rFonts w:ascii="Arial" w:hAnsi="Arial" w:cs="Arial"/>
-          <w:b/>
-          <w:sz w:val="12"/>
-          <w:szCs w:val="12"/>
-        </w:rPr>
         <w:tab/>
-        <w:t xml:space="preserve">Miroslava Carrillo Martínez. </w:t>
-      </w:r>
-      <w:r>
-        <w:rPr>
-          <w:rFonts w:ascii="Arial" w:hAnsi="Arial" w:cs="Arial"/>
-          <w:sz w:val="12"/>
-          <w:szCs w:val="12"/>
-        </w:rPr>
-        <w:t>Auditora Superior del Órgano Superior de Fiscalización del Estado de México.</w:t>
-      </w:r>
-    </w:p>
-    <w:p>
-      <w:pPr>
-        <w:spacing w:after="0" w:line="276" w:lineRule="auto"/>
-        <w:ind w:firstLine="708"/>
-        <w:jc w:val="both"/>
-        <w:rPr>
-          <w:rFonts w:ascii="Arial" w:eastAsia="Arial" w:hAnsi="Arial" w:cs="Arial"/>
-          <w:sz w:val="12"/>
-          <w:szCs w:val="14"/>
-        </w:rPr>
-      </w:pPr>
-      <w:r>
-        <w:rPr>
-          <w:rFonts w:ascii="Arial" w:eastAsia="Arial" w:hAnsi="Arial" w:cs="Arial"/>
-          <w:b/>
-          <w:sz w:val="12"/>
-          <w:szCs w:val="14"/>
-        </w:rPr>
-        <w:t>Luis David Fernández Araya</w:t>
-      </w:r>
-      <w:r>
-        <w:rPr>
-          <w:rFonts w:ascii="Arial" w:eastAsia="Arial" w:hAnsi="Arial" w:cs="Arial"/>
-          <w:b/>
-          <w:sz w:val="12"/>
-          <w:szCs w:val="14"/>
-        </w:rPr>
-        <w:t xml:space="preserve">. </w:t>
-      </w:r>
-      <w:r>
-        <w:rPr>
-          <w:rFonts w:ascii="Arial" w:eastAsia="Arial" w:hAnsi="Arial" w:cs="Arial"/>
-          <w:sz w:val="12"/>
-          <w:szCs w:val="14"/>
-        </w:rPr>
-        <w:t>Subsecretario de Control y Evaluación de la Secretaría de la Contraloría del Gobierno del Estado de México.</w:t>
-      </w:r>
-    </w:p>
-    <w:p>
-      <w:pPr>
-        <w:spacing w:after="0" w:line="276" w:lineRule="auto"/>
-        <w:rPr>
-          <w:rFonts w:ascii="Arial" w:eastAsia="Arial" w:hAnsi="Arial" w:cs="Arial"/>
-          <w:sz w:val="12"/>
-          <w:szCs w:val="14"/>
-        </w:rPr>
-      </w:pPr>
-      <w:bookmarkStart w:id="1" w:name="_Hlk114498460"/>
-      <w:r>
-        <w:rPr>
-          <w:rFonts w:ascii="Arial" w:eastAsia="Arial" w:hAnsi="Arial" w:cs="Arial"/>
-          <w:b/>
-          <w:sz w:val="12"/>
-          <w:szCs w:val="14"/>
-        </w:rPr>
-        <w:tab/>
-      </w:r>
-      <w:r>
-        <w:rPr>
-          <w:rFonts w:ascii="Arial" w:eastAsia="Arial" w:hAnsi="Arial" w:cs="Arial"/>
-          <w:sz w:val="12"/>
-          <w:szCs w:val="14"/>
-        </w:rPr>
-        <w:t xml:space="preserve">Domicilio: Av. Primero de Mayo, número 1731, Esquina Robert Bosch, Colonia Zona </w:t>
-      </w:r>
-      <w:r>
-        <w:rPr>
-          <w:rFonts w:ascii="Arial" w:eastAsia="Arial" w:hAnsi="Arial" w:cs="Arial"/>
-          <w:sz w:val="12"/>
-          <w:szCs w:val="14"/>
-        </w:rPr>
-        <w:t>Industrial</w:t>
-      </w:r>
-      <w:r>
-        <w:rPr>
-          <w:rFonts w:ascii="Arial" w:eastAsia="Arial" w:hAnsi="Arial" w:cs="Arial"/>
-          <w:sz w:val="12"/>
-          <w:szCs w:val="14"/>
-        </w:rPr>
-        <w:t xml:space="preserve">, </w:t>
-      </w:r>
-      <w:r>
-        <w:rPr>
-          <w:rFonts w:ascii="Arial" w:eastAsia="Arial" w:hAnsi="Arial" w:cs="Arial"/>
-          <w:sz w:val="12"/>
-          <w:szCs w:val="14"/>
-        </w:rPr>
-        <w:t xml:space="preserve">C.P. 50071, </w:t>
-      </w:r>
-      <w:r>
-        <w:rPr>
-          <w:rFonts w:ascii="Arial" w:eastAsia="Arial" w:hAnsi="Arial" w:cs="Arial"/>
-          <w:sz w:val="12"/>
-          <w:szCs w:val="14"/>
-        </w:rPr>
-        <w:t>Toluca, México</w:t>
-      </w:r>
-      <w:r>
-        <w:rPr>
-          <w:rFonts w:ascii="Arial" w:eastAsia="Arial" w:hAnsi="Arial" w:cs="Arial"/>
-          <w:sz w:val="12"/>
-          <w:szCs w:val="14"/>
-        </w:rPr>
-        <w:t>.</w:t>
-      </w:r>
-    </w:p>
-    <w:bookmarkEnd w:id="1"/>
-    <w:p>
-      <w:pPr>
-        <w:spacing w:after="0" w:line="276" w:lineRule="auto"/>
-        <w:jc w:val="both"/>
-        <w:rPr>
-          <w:rFonts w:ascii="Arial" w:hAnsi="Arial" w:cs="Arial"/>
-          <w:sz w:val="12"/>
-          <w:szCs w:val="12"/>
-        </w:rPr>
-      </w:pPr>
-      <w:r>
-        <w:rPr>
-          <w:rFonts w:ascii="Arial" w:hAnsi="Arial" w:cs="Arial"/>
-          <w:sz w:val="12"/>
-          <w:szCs w:val="12"/>
-        </w:rPr>
-        <w:tab/>
-        <w:t>Archivo</w:t>
-      </w:r>
-    </w:p>
-    <w:p>
-      <w:r>
-        <w:rPr>
-          <w:rFonts w:ascii="Arial" w:hAnsi="Arial" w:cs="Arial"/>
-          <w:sz w:val="12"/>
-          <w:szCs w:val="12"/>
-        </w:rPr>
-        <w:tab/>
-      </w:r>
-      <w:r>
-        <w:rPr>
-          <w:rFonts w:ascii="Arial" w:hAnsi="Arial" w:cs="Arial"/>
-          <w:sz w:val="12"/>
-          <w:szCs w:val="12"/>
-        </w:rPr>
-        <w:t>LISV/</w:t>
-      </w:r>
-      <w:r>
-        <w:rPr>
-          <w:rFonts w:ascii="Arial" w:eastAsia="Arial" w:hAnsi="Arial" w:cs="Arial"/>
-          <w:sz w:val="12"/>
-          <w:szCs w:val="12"/>
-        </w:rPr>
-        <w:t>XXX</w:t>
       </w:r>
     </w:p>
     <w:sectPr>
@@ -1042,8 +1083,8 @@
         <w:szCs w:val="18"/>
       </w:rPr>
     </w:pPr>
-    <w:bookmarkStart w:id="2" w:name="_Hlk86140406"/>
-    <w:bookmarkStart w:id="3" w:name="_Hlk86140499"/>
+    <w:bookmarkStart w:id="1" w:name="_Hlk86140406"/>
+    <w:bookmarkStart w:id="2" w:name="_Hlk86140499"/>
     <w:r>
       <w:rPr>
         <w:rFonts w:ascii="HelveticaNeueLT Com 65 Md" w:hAnsi="HelveticaNeueLT Com 65 Md"/>
@@ -1087,7 +1128,7 @@
       </w:rPr>
       <w:t>50</w:t>
     </w:r>
-    <w:bookmarkEnd w:id="2"/>
+    <w:bookmarkEnd w:id="1"/>
     <w:r>
       <w:rPr>
         <w:rFonts w:ascii="HelveticaNeueLT Com 65 Md" w:hAnsi="HelveticaNeueLT Com 65 Md"/>
@@ -1110,7 +1151,7 @@
       <w:t>Opción 3)</w:t>
     </w:r>
   </w:p>
-  <w:bookmarkEnd w:id="3"/>
+  <w:bookmarkEnd w:id="2"/>
   <w:p>
     <w:pPr>
       <w:spacing w:after="0" w:line="240" w:lineRule="auto"/>
@@ -3293,7 +3334,7 @@
 </file>
 
 <file path=customXml/itemProps1.xml><?xml version="1.0" encoding="utf-8"?>
-<ds:datastoreItem xmlns:ds="http://schemas.openxmlformats.org/officeDocument/2006/customXml" ds:itemID="{64467DC7-D6A4-4D7E-B345-50A670AD2D79}">
+<ds:datastoreItem xmlns:ds="http://schemas.openxmlformats.org/officeDocument/2006/customXml" ds:itemID="{C319C682-B157-44D4-A166-843B57F7523F}">
   <ds:schemaRefs>
     <ds:schemaRef ds:uri="http://schemas.openxmlformats.org/officeDocument/2006/bibliography"/>
   </ds:schemaRefs>
